--- a/ai_13/yurii_harhai/Epic 6/epic_6_practice_and_lab_report_yurii_harhai.docx
+++ b/ai_13/yurii_harhai/Epic 6/epic_6_practice_and_lab_report_yurii_harhai.docx
@@ -4,153 +4,75 @@
   <w:body>
     <w:p>
       <w:pPr>
-        <w:pStyle w:val="2"/>
-        <w:spacing w:before="74" w:line="424" w:lineRule="auto"/>
-        <w:ind w:left="2016" w:right="1200"/>
+        <w:pStyle w:val="1"/>
+      </w:pPr>
+      <w:r>
+        <w:t>Міністерство освіти і науки України</w:t>
+      </w:r>
+    </w:p>
+    <w:p>
+      <w:pPr>
         <w:jc w:val="center"/>
-      </w:pPr>
-      <w:r>
-        <w:t>Міністерство освіти і науки України</w:t>
-      </w:r>
-      <w:r>
-        <w:rPr>
-          <w:spacing w:val="1"/>
-        </w:rPr>
-        <w:t xml:space="preserve"> </w:t>
-      </w:r>
-      <w:r>
-        <w:t>Національний</w:t>
-      </w:r>
-      <w:r>
-        <w:rPr>
-          <w:spacing w:val="-17"/>
-        </w:rPr>
-        <w:t xml:space="preserve"> </w:t>
-      </w:r>
-      <w:r>
-        <w:t>університет</w:t>
-      </w:r>
-      <w:r>
-        <w:rPr>
-          <w:spacing w:val="-16"/>
-        </w:rPr>
-        <w:t xml:space="preserve"> </w:t>
-      </w:r>
-      <w:r>
-        <w:t>«Львівська</w:t>
-      </w:r>
-      <w:r>
-        <w:rPr>
-          <w:spacing w:val="-16"/>
-        </w:rPr>
-        <w:t xml:space="preserve"> </w:t>
-      </w:r>
-      <w:r>
-        <w:t>політехніка»</w:t>
-      </w:r>
-    </w:p>
-    <w:p>
-      <w:pPr>
-        <w:ind w:left="2910"/>
         <w:rPr>
           <w:sz w:val="28"/>
+          <w:szCs w:val="28"/>
         </w:rPr>
       </w:pPr>
       <w:r>
         <w:rPr>
           <w:sz w:val="28"/>
-        </w:rPr>
-        <w:t>Кафедра</w:t>
-      </w:r>
-      <w:r>
-        <w:rPr>
-          <w:spacing w:val="-13"/>
+          <w:szCs w:val="28"/>
+        </w:rPr>
+        <w:t>Національний університет «Львівська політехніка»</w:t>
+      </w:r>
+    </w:p>
+    <w:p>
+      <w:pPr>
+        <w:spacing w:line="360" w:lineRule="auto"/>
+        <w:jc w:val="center"/>
+        <w:rPr>
           <w:sz w:val="28"/>
-        </w:rPr>
-        <w:t xml:space="preserve"> </w:t>
-      </w:r>
+          <w:szCs w:val="28"/>
+        </w:rPr>
+      </w:pPr>
       <w:r>
         <w:rPr>
           <w:sz w:val="28"/>
-        </w:rPr>
-        <w:t>систем</w:t>
-      </w:r>
-      <w:r>
-        <w:rPr>
-          <w:spacing w:val="-12"/>
-          <w:sz w:val="28"/>
-        </w:rPr>
-        <w:t xml:space="preserve"> </w:t>
-      </w:r>
-      <w:r>
-        <w:rPr>
-          <w:sz w:val="28"/>
-        </w:rPr>
-        <w:t>штучного</w:t>
-      </w:r>
-      <w:r>
-        <w:rPr>
-          <w:spacing w:val="-12"/>
-          <w:sz w:val="28"/>
-        </w:rPr>
-        <w:t xml:space="preserve"> </w:t>
-      </w:r>
-      <w:r>
-        <w:rPr>
-          <w:sz w:val="28"/>
-        </w:rPr>
-        <w:t>інтелекту</w:t>
-      </w:r>
-    </w:p>
-    <w:p>
-      <w:pPr>
-        <w:pStyle w:val="ac"/>
-        <w:ind w:left="0" w:firstLine="0"/>
-        <w:rPr>
-          <w:sz w:val="20"/>
-        </w:rPr>
-      </w:pPr>
-    </w:p>
-    <w:p>
-      <w:pPr>
-        <w:pStyle w:val="ac"/>
-        <w:ind w:left="0" w:firstLine="0"/>
-        <w:rPr>
-          <w:sz w:val="18"/>
-        </w:rPr>
-      </w:pPr>
-    </w:p>
-    <w:p>
-      <w:pPr>
-        <w:pStyle w:val="ac"/>
-        <w:spacing w:before="10"/>
-        <w:ind w:left="0" w:firstLine="0"/>
-        <w:jc w:val="center"/>
-        <w:rPr>
-          <w:sz w:val="39"/>
-        </w:rPr>
-      </w:pPr>
+          <w:szCs w:val="28"/>
+        </w:rPr>
+        <w:t>Кафедра систем штучного інтелекту</w:t>
+      </w:r>
+    </w:p>
+    <w:p/>
+    <w:p>
       <w:r>
         <w:rPr>
           <w:noProof/>
         </w:rPr>
         <w:drawing>
-          <wp:inline distT="0" distB="0" distL="0" distR="0" wp14:anchorId="501D1DC7" wp14:editId="080C44F2">
-            <wp:extent cx="2638926" cy="2503857"/>
-            <wp:effectExtent l="0" t="0" r="9525" b="0"/>
-            <wp:docPr id="1" name="Рисунок 1"/>
-            <wp:cNvGraphicFramePr>
-              <a:graphicFrameLocks xmlns:a="http://schemas.openxmlformats.org/drawingml/2006/main" noChangeAspect="1"/>
-            </wp:cNvGraphicFramePr>
+          <wp:anchor distT="0" distB="0" distL="114300" distR="114300" simplePos="0" relativeHeight="251678720" behindDoc="0" locked="0" layoutInCell="1" hidden="0" allowOverlap="1" wp14:anchorId="12FC6F10" wp14:editId="793D774D">
+            <wp:simplePos x="0" y="0"/>
+            <wp:positionH relativeFrom="column">
+              <wp:posOffset>1765935</wp:posOffset>
+            </wp:positionH>
+            <wp:positionV relativeFrom="paragraph">
+              <wp:posOffset>65432</wp:posOffset>
+            </wp:positionV>
+            <wp:extent cx="2710845" cy="2571750"/>
+            <wp:effectExtent l="0" t="0" r="0" b="0"/>
+            <wp:wrapNone/>
+            <wp:docPr id="10" name="image1.jpg" descr="A blue and white logo&#10;&#10;Description automatically generated"/>
+            <wp:cNvGraphicFramePr/>
             <a:graphic xmlns:a="http://schemas.openxmlformats.org/drawingml/2006/main">
               <a:graphicData uri="http://schemas.openxmlformats.org/drawingml/2006/picture">
                 <pic:pic xmlns:pic="http://schemas.openxmlformats.org/drawingml/2006/picture">
                   <pic:nvPicPr>
-                    <pic:cNvPr id="1" name=""/>
-                    <pic:cNvPicPr/>
+                    <pic:cNvPr id="0" name="image1.jpg" descr="A blue and white logo&#10;&#10;Description automatically generated"/>
+                    <pic:cNvPicPr preferRelativeResize="0"/>
                   </pic:nvPicPr>
                   <pic:blipFill>
                     <a:blip r:embed="rId7"/>
+                    <a:srcRect/>
                     <a:stretch>
                       <a:fillRect/>
                     </a:stretch>
@@ -158,140 +80,242 @@
                   <pic:spPr>
                     <a:xfrm>
                       <a:off x="0" y="0"/>
-                      <a:ext cx="2644816" cy="2509446"/>
+                      <a:ext cx="2710845" cy="2571750"/>
                     </a:xfrm>
                     <a:prstGeom prst="rect">
                       <a:avLst/>
                     </a:prstGeom>
+                    <a:ln/>
                   </pic:spPr>
                 </pic:pic>
               </a:graphicData>
             </a:graphic>
-          </wp:inline>
+          </wp:anchor>
         </w:drawing>
       </w:r>
     </w:p>
     <w:p>
       <w:pPr>
-        <w:pStyle w:val="ae"/>
-      </w:pPr>
-      <w:r>
+        <w:jc w:val="center"/>
+      </w:pPr>
+    </w:p>
+    <w:p>
+      <w:pPr>
+        <w:jc w:val="center"/>
+      </w:pPr>
+    </w:p>
+    <w:p>
+      <w:pPr>
+        <w:jc w:val="center"/>
+      </w:pPr>
+    </w:p>
+    <w:p>
+      <w:pPr>
+        <w:jc w:val="center"/>
+      </w:pPr>
+    </w:p>
+    <w:p>
+      <w:pPr>
+        <w:jc w:val="center"/>
+      </w:pPr>
+    </w:p>
+    <w:p>
+      <w:pPr>
+        <w:jc w:val="center"/>
+        <w:rPr>
+          <w:b/>
+          <w:sz w:val="40"/>
+          <w:szCs w:val="40"/>
+        </w:rPr>
+      </w:pPr>
+      <w:bookmarkStart w:id="0" w:name="_GoBack"/>
+      <w:bookmarkEnd w:id="0"/>
+    </w:p>
+    <w:p>
+      <w:pPr>
+        <w:jc w:val="center"/>
+        <w:rPr>
+          <w:b/>
+          <w:sz w:val="40"/>
+          <w:szCs w:val="40"/>
+        </w:rPr>
+      </w:pPr>
+    </w:p>
+    <w:p>
+      <w:pPr>
+        <w:jc w:val="center"/>
+        <w:rPr>
+          <w:b/>
+          <w:sz w:val="40"/>
+          <w:szCs w:val="40"/>
+        </w:rPr>
+      </w:pPr>
+    </w:p>
+    <w:p>
+      <w:pPr>
+        <w:jc w:val="center"/>
+        <w:rPr>
+          <w:b/>
+          <w:sz w:val="40"/>
+          <w:szCs w:val="40"/>
+        </w:rPr>
+      </w:pPr>
+      <w:r>
+        <w:rPr>
+          <w:b/>
+          <w:sz w:val="40"/>
+          <w:szCs w:val="40"/>
+        </w:rPr>
         <w:t>Звіт</w:t>
       </w:r>
     </w:p>
     <w:p>
       <w:pPr>
-        <w:pStyle w:val="2"/>
-        <w:spacing w:before="200"/>
-        <w:jc w:val="center"/>
-      </w:pPr>
-      <w:r>
-        <w:t>про</w:t>
-      </w:r>
-      <w:r>
-        <w:rPr>
-          <w:spacing w:val="-12"/>
-        </w:rPr>
-        <w:t xml:space="preserve"> </w:t>
-      </w:r>
-      <w:r>
-        <w:t>виконання</w:t>
-      </w:r>
-    </w:p>
-    <w:p>
-      <w:pPr>
-        <w:spacing w:before="200"/>
-        <w:ind w:left="2431" w:right="2710"/>
-        <w:jc w:val="center"/>
+        <w:tabs>
+          <w:tab w:val="center" w:pos="4819"/>
+          <w:tab w:val="left" w:pos="7468"/>
+        </w:tabs>
         <w:rPr>
           <w:b/>
           <w:sz w:val="28"/>
-          <w:lang w:val="en-US"/>
+          <w:szCs w:val="28"/>
         </w:rPr>
       </w:pPr>
       <w:r>
         <w:rPr>
           <w:b/>
           <w:sz w:val="28"/>
-        </w:rPr>
-        <w:t>Лабораторних</w:t>
-      </w:r>
-      <w:r>
-        <w:rPr>
-          <w:b/>
-          <w:spacing w:val="-8"/>
-          <w:sz w:val="28"/>
-        </w:rPr>
-        <w:t xml:space="preserve"> </w:t>
-      </w:r>
-      <w:r>
+          <w:szCs w:val="28"/>
+        </w:rPr>
+        <w:tab/>
+      </w:r>
+    </w:p>
+    <w:p>
+      <w:pPr>
+        <w:tabs>
+          <w:tab w:val="center" w:pos="4819"/>
+          <w:tab w:val="left" w:pos="7468"/>
+        </w:tabs>
         <w:rPr>
           <w:b/>
           <w:sz w:val="28"/>
-        </w:rPr>
-        <w:t>та</w:t>
-      </w:r>
-      <w:r>
-        <w:rPr>
-          <w:b/>
-          <w:spacing w:val="-8"/>
-          <w:sz w:val="28"/>
-        </w:rPr>
-        <w:t xml:space="preserve"> </w:t>
-      </w:r>
-      <w:r>
+          <w:szCs w:val="28"/>
+        </w:rPr>
+      </w:pPr>
+    </w:p>
+    <w:p>
+      <w:pPr>
+        <w:tabs>
+          <w:tab w:val="center" w:pos="4819"/>
+          <w:tab w:val="left" w:pos="7468"/>
+        </w:tabs>
         <w:rPr>
           <w:b/>
           <w:sz w:val="28"/>
-        </w:rPr>
-        <w:t>практичних</w:t>
-      </w:r>
-      <w:r>
-        <w:rPr>
-          <w:b/>
-          <w:spacing w:val="-7"/>
-          <w:sz w:val="28"/>
-        </w:rPr>
-        <w:t xml:space="preserve"> </w:t>
-      </w:r>
-      <w:r>
+          <w:szCs w:val="28"/>
+        </w:rPr>
+      </w:pPr>
+    </w:p>
+    <w:p>
+      <w:pPr>
+        <w:tabs>
+          <w:tab w:val="center" w:pos="4819"/>
+          <w:tab w:val="left" w:pos="7468"/>
+        </w:tabs>
         <w:rPr>
           <w:b/>
           <w:sz w:val="28"/>
-        </w:rPr>
-        <w:t>робіт</w:t>
-      </w:r>
-      <w:r>
-        <w:rPr>
-          <w:b/>
-          <w:spacing w:val="-8"/>
-          <w:sz w:val="28"/>
-        </w:rPr>
-        <w:t xml:space="preserve"> </w:t>
-      </w:r>
-      <w:r>
+          <w:szCs w:val="28"/>
+        </w:rPr>
+      </w:pPr>
+    </w:p>
+    <w:p>
+      <w:pPr>
+        <w:tabs>
+          <w:tab w:val="center" w:pos="4819"/>
+          <w:tab w:val="left" w:pos="7468"/>
+        </w:tabs>
         <w:rPr>
           <w:b/>
           <w:sz w:val="28"/>
-        </w:rPr>
-        <w:t>№</w:t>
-      </w:r>
-      <w:r>
+          <w:szCs w:val="28"/>
+        </w:rPr>
+      </w:pPr>
+    </w:p>
+    <w:p>
+      <w:pPr>
+        <w:tabs>
+          <w:tab w:val="center" w:pos="4819"/>
+          <w:tab w:val="left" w:pos="7468"/>
+        </w:tabs>
+        <w:jc w:val="center"/>
         <w:rPr>
           <w:b/>
           <w:sz w:val="28"/>
-          <w:lang w:val="en-US"/>
-        </w:rPr>
-        <w:t>6</w:t>
-      </w:r>
-    </w:p>
-    <w:p>
-      <w:pPr>
-        <w:spacing w:before="200"/>
-        <w:ind w:left="1948" w:right="1939"/>
+          <w:szCs w:val="28"/>
+        </w:rPr>
+      </w:pPr>
+      <w:r>
+        <w:rPr>
+          <w:b/>
+          <w:sz w:val="56"/>
+          <w:szCs w:val="56"/>
+        </w:rPr>
+        <w:t>Звіт</w:t>
+      </w:r>
+      <w:r>
+        <w:rPr>
+          <w:b/>
+          <w:sz w:val="28"/>
+          <w:szCs w:val="28"/>
+        </w:rPr>
+        <w:t xml:space="preserve"> </w:t>
+      </w:r>
+    </w:p>
+    <w:p>
+      <w:pPr>
+        <w:tabs>
+          <w:tab w:val="center" w:pos="4819"/>
+          <w:tab w:val="left" w:pos="7468"/>
+        </w:tabs>
         <w:jc w:val="center"/>
         <w:rPr>
+          <w:b/>
           <w:sz w:val="28"/>
+          <w:szCs w:val="28"/>
+        </w:rPr>
+      </w:pPr>
+      <w:r>
+        <w:rPr>
+          <w:b/>
+          <w:sz w:val="28"/>
+          <w:szCs w:val="28"/>
+        </w:rPr>
+        <w:t>про виконання лабораторних та практичних робіт блоку № 6</w:t>
+      </w:r>
+    </w:p>
+    <w:p>
+      <w:pPr>
+        <w:jc w:val="center"/>
+        <w:rPr>
+          <w:sz w:val="28"/>
+          <w:szCs w:val="28"/>
+        </w:rPr>
+      </w:pPr>
+      <w:r>
+        <w:rPr>
+          <w:sz w:val="28"/>
+          <w:szCs w:val="28"/>
+        </w:rPr>
+        <w:t>На тему:  «Динамічні структури (Черга, Стек, Списки, Дерево). Алгоритми обробки динамічних структур.»</w:t>
+      </w:r>
+    </w:p>
+    <w:p>
+      <w:pPr>
+        <w:jc w:val="center"/>
+        <w:rPr>
+          <w:sz w:val="28"/>
+          <w:szCs w:val="28"/>
         </w:rPr>
       </w:pPr>
       <w:r>
@@ -299,124 +323,189 @@
           <w:b/>
           <w:i/>
           <w:sz w:val="28"/>
-        </w:rPr>
-        <w:t>з</w:t>
-      </w:r>
-      <w:r>
+          <w:szCs w:val="28"/>
+        </w:rPr>
+        <w:t xml:space="preserve">з дисципліни: </w:t>
+      </w:r>
+      <w:r>
+        <w:rPr>
+          <w:sz w:val="28"/>
+          <w:szCs w:val="28"/>
+        </w:rPr>
+        <w:t>«Мови та парадигми програмування»</w:t>
+      </w:r>
+    </w:p>
+    <w:p>
+      <w:pPr>
+        <w:jc w:val="center"/>
+        <w:rPr>
+          <w:sz w:val="28"/>
+          <w:szCs w:val="28"/>
+        </w:rPr>
+      </w:pPr>
+      <w:r>
+        <w:rPr>
+          <w:sz w:val="28"/>
+          <w:szCs w:val="28"/>
+        </w:rPr>
+        <w:t>до:</w:t>
+      </w:r>
+    </w:p>
+    <w:p>
+      <w:pPr>
+        <w:jc w:val="center"/>
+        <w:rPr>
+          <w:sz w:val="28"/>
+          <w:szCs w:val="28"/>
+        </w:rPr>
+      </w:pPr>
+      <w:r>
+        <w:rPr>
+          <w:sz w:val="28"/>
+          <w:szCs w:val="28"/>
+        </w:rPr>
+        <w:t>ВНС Лабораторної Роботи № 10</w:t>
+      </w:r>
+    </w:p>
+    <w:p>
+      <w:pPr>
+        <w:jc w:val="center"/>
+        <w:rPr>
+          <w:sz w:val="28"/>
+          <w:szCs w:val="28"/>
+        </w:rPr>
+      </w:pPr>
+      <w:r>
+        <w:rPr>
+          <w:sz w:val="28"/>
+          <w:szCs w:val="28"/>
+        </w:rPr>
+        <w:t>Алготестер Лабораторної Роботи № 5</w:t>
+      </w:r>
+    </w:p>
+    <w:p>
+      <w:pPr>
+        <w:jc w:val="center"/>
+        <w:rPr>
+          <w:sz w:val="28"/>
+          <w:szCs w:val="28"/>
+        </w:rPr>
+      </w:pPr>
+      <w:r>
+        <w:rPr>
+          <w:sz w:val="28"/>
+          <w:szCs w:val="28"/>
+        </w:rPr>
+        <w:t>Алготестер Лабораторної Роботи № 7-8</w:t>
+      </w:r>
+    </w:p>
+    <w:p>
+      <w:pPr>
+        <w:jc w:val="center"/>
+        <w:rPr>
+          <w:sz w:val="28"/>
+          <w:szCs w:val="28"/>
+        </w:rPr>
+      </w:pPr>
+      <w:r>
+        <w:rPr>
+          <w:sz w:val="28"/>
+          <w:szCs w:val="28"/>
+        </w:rPr>
+        <w:t>Практичних Робіт № 6</w:t>
+      </w:r>
+    </w:p>
+    <w:p>
+      <w:pPr>
+        <w:jc w:val="center"/>
+        <w:rPr>
+          <w:sz w:val="28"/>
+          <w:szCs w:val="28"/>
+        </w:rPr>
+      </w:pPr>
+    </w:p>
+    <w:p>
+      <w:pPr>
+        <w:jc w:val="center"/>
+        <w:rPr>
+          <w:sz w:val="28"/>
+          <w:szCs w:val="28"/>
+        </w:rPr>
+      </w:pPr>
+    </w:p>
+    <w:p>
+      <w:pPr>
+        <w:jc w:val="center"/>
+        <w:rPr>
+          <w:sz w:val="28"/>
+          <w:szCs w:val="28"/>
+        </w:rPr>
+      </w:pPr>
+    </w:p>
+    <w:p>
+      <w:pPr>
+        <w:jc w:val="center"/>
         <w:rPr>
           <w:b/>
-          <w:i/>
-          <w:spacing w:val="-9"/>
+          <w:smallCaps/>
           <w:sz w:val="28"/>
-        </w:rPr>
-        <w:t xml:space="preserve"> </w:t>
-      </w:r>
-      <w:r>
+          <w:szCs w:val="28"/>
+        </w:rPr>
+      </w:pPr>
+    </w:p>
+    <w:p>
+      <w:pPr>
+        <w:spacing w:line="360" w:lineRule="auto"/>
+        <w:rPr>
+          <w:sz w:val="28"/>
+          <w:szCs w:val="28"/>
+        </w:rPr>
+      </w:pPr>
+    </w:p>
+    <w:p>
+      <w:pPr>
+        <w:jc w:val="right"/>
+        <w:rPr>
+          <w:b/>
+          <w:sz w:val="28"/>
+          <w:szCs w:val="28"/>
+        </w:rPr>
+      </w:pPr>
+      <w:r>
+        <w:rPr>
+          <w:b/>
+          <w:sz w:val="28"/>
+          <w:szCs w:val="28"/>
+        </w:rPr>
+        <w:t>Виконав:</w:t>
+      </w:r>
+    </w:p>
+    <w:p>
+      <w:pPr>
+        <w:jc w:val="right"/>
         <w:rPr>
           <w:b/>
           <w:i/>
           <w:sz w:val="28"/>
-        </w:rPr>
-        <w:t>дисципліни:</w:t>
-      </w:r>
+          <w:szCs w:val="28"/>
+          <w:lang w:val="en-US"/>
+        </w:rPr>
+      </w:pPr>
       <w:r>
         <w:rPr>
           <w:b/>
           <w:i/>
-          <w:spacing w:val="-8"/>
-          <w:sz w:val="28"/>
-        </w:rPr>
-        <w:t xml:space="preserve"> </w:t>
-      </w:r>
-      <w:r>
-        <w:rPr>
-          <w:sz w:val="28"/>
-        </w:rPr>
-        <w:t>«Мови</w:t>
-      </w:r>
-      <w:r>
-        <w:rPr>
-          <w:spacing w:val="-8"/>
-          <w:sz w:val="28"/>
-        </w:rPr>
-        <w:t xml:space="preserve"> </w:t>
-      </w:r>
-      <w:r>
-        <w:rPr>
-          <w:sz w:val="28"/>
-        </w:rPr>
-        <w:t>та</w:t>
-      </w:r>
-      <w:r>
-        <w:rPr>
-          <w:spacing w:val="-8"/>
-          <w:sz w:val="28"/>
-        </w:rPr>
-        <w:t xml:space="preserve"> </w:t>
-      </w:r>
-      <w:r>
-        <w:rPr>
-          <w:sz w:val="28"/>
-        </w:rPr>
-        <w:t>парадигми</w:t>
-      </w:r>
-      <w:r>
-        <w:rPr>
-          <w:spacing w:val="-8"/>
-          <w:sz w:val="28"/>
-        </w:rPr>
-        <w:t xml:space="preserve"> </w:t>
-      </w:r>
-      <w:r>
-        <w:rPr>
-          <w:sz w:val="28"/>
-        </w:rPr>
-        <w:t>програмування»</w:t>
-      </w:r>
-    </w:p>
-    <w:p>
-      <w:pPr>
-        <w:pStyle w:val="2"/>
-        <w:spacing w:before="200"/>
-        <w:jc w:val="center"/>
-      </w:pPr>
-      <w:r>
-        <w:rPr>
-          <w:i/>
-        </w:rPr>
-        <w:t>з</w:t>
-      </w:r>
-      <w:r>
-        <w:rPr>
-          <w:i/>
-          <w:spacing w:val="-11"/>
-        </w:rPr>
-        <w:t xml:space="preserve"> </w:t>
-      </w:r>
-      <w:r>
-        <w:rPr>
-          <w:i/>
-        </w:rPr>
-        <w:t>розділу</w:t>
-      </w:r>
-      <w:r>
-        <w:t>:</w:t>
-      </w:r>
-      <w:r>
-        <w:rPr>
-          <w:spacing w:val="50"/>
-        </w:rPr>
-        <w:t xml:space="preserve"> </w:t>
-      </w:r>
-      <w:r>
-        <w:t>«</w:t>
-      </w:r>
-      <w:r>
-        <w:rPr>
           <w:sz w:val="28"/>
           <w:szCs w:val="28"/>
         </w:rPr>
-        <w:t xml:space="preserve">Епік </w:t>
+        <w:t xml:space="preserve"> </w:t>
+      </w:r>
+      <w:r>
+        <w:rPr>
+          <w:sz w:val="28"/>
+          <w:szCs w:val="28"/>
+        </w:rPr>
+        <w:t>Студент групи ШІ-</w:t>
       </w:r>
       <w:r>
         <w:rPr>
@@ -424,184 +513,56 @@
           <w:szCs w:val="28"/>
           <w:lang w:val="en-US"/>
         </w:rPr>
-        <w:t>6</w:t>
-      </w:r>
-      <w:r>
+        <w:t>13</w:t>
+      </w:r>
+    </w:p>
+    <w:p>
+      <w:pPr>
+        <w:jc w:val="right"/>
         <w:rPr>
           <w:sz w:val="28"/>
           <w:szCs w:val="28"/>
-          <w:lang w:val="en-US"/>
-        </w:rPr>
-        <w:t>:</w:t>
-      </w:r>
+        </w:rPr>
+      </w:pPr>
       <w:r>
         <w:rPr>
           <w:sz w:val="28"/>
           <w:szCs w:val="28"/>
         </w:rPr>
-        <w:t xml:space="preserve"> </w:t>
-      </w:r>
-      <w:bookmarkStart w:id="0" w:name="_Hlk153456874"/>
-      <w:r>
-        <w:rPr>
-          <w:sz w:val="28"/>
-          <w:szCs w:val="28"/>
-        </w:rPr>
-        <w:t>Динамічні структури (Черга, Стек, Списки, Дерево)</w:t>
-      </w:r>
-      <w:bookmarkEnd w:id="0"/>
-      <w:r>
-        <w:rPr>
-          <w:sz w:val="28"/>
-          <w:szCs w:val="28"/>
-        </w:rPr>
-        <w:t>. Алгоритми обробки динамічних структур</w:t>
-      </w:r>
-      <w:r>
-        <w:t>»</w:t>
-      </w:r>
-      <w:bookmarkStart w:id="1" w:name="_GoBack"/>
-      <w:bookmarkEnd w:id="1"/>
+        <w:t>Гаргай Юрій Анатолійович</w:t>
+      </w:r>
+    </w:p>
+    <w:p>
+      <w:pPr>
+        <w:jc w:val="center"/>
+      </w:pPr>
     </w:p>
     <w:p>
       <w:pPr>
         <w:pStyle w:val="ac"/>
+        <w:spacing w:before="10"/>
         <w:ind w:left="0" w:firstLine="0"/>
-        <w:rPr>
-          <w:sz w:val="30"/>
-        </w:rPr>
       </w:pPr>
     </w:p>
     <w:p>
       <w:pPr>
         <w:pStyle w:val="ac"/>
+        <w:spacing w:before="10"/>
         <w:ind w:left="0" w:firstLine="0"/>
-        <w:rPr>
-          <w:sz w:val="30"/>
-        </w:rPr>
       </w:pPr>
     </w:p>
     <w:p>
       <w:pPr>
         <w:pStyle w:val="ac"/>
-        <w:spacing w:before="2"/>
+        <w:spacing w:before="10"/>
         <w:ind w:left="0" w:firstLine="0"/>
-        <w:rPr>
-          <w:sz w:val="32"/>
-        </w:rPr>
-      </w:pPr>
-    </w:p>
-    <w:p>
-      <w:pPr>
-        <w:spacing w:line="388" w:lineRule="auto"/>
-        <w:ind w:left="7552" w:right="102" w:firstLine="885"/>
-        <w:jc w:val="right"/>
-        <w:rPr>
-          <w:b/>
-          <w:bCs/>
-          <w:i/>
-          <w:iCs/>
-          <w:sz w:val="28"/>
-          <w:szCs w:val="28"/>
-        </w:rPr>
-      </w:pPr>
-      <w:r>
-        <w:rPr>
-          <w:b/>
-          <w:bCs/>
-          <w:i/>
-          <w:iCs/>
-          <w:spacing w:val="-1"/>
-          <w:sz w:val="28"/>
-          <w:szCs w:val="28"/>
-        </w:rPr>
-        <w:t>Виконав:</w:t>
-      </w:r>
-    </w:p>
-    <w:p>
-      <w:pPr>
-        <w:spacing w:line="388" w:lineRule="auto"/>
-        <w:ind w:left="7552" w:right="102" w:firstLine="885"/>
-        <w:jc w:val="right"/>
-        <w:rPr>
-          <w:b/>
-          <w:bCs/>
-          <w:i/>
-          <w:iCs/>
-          <w:sz w:val="28"/>
-          <w:szCs w:val="28"/>
-        </w:rPr>
-      </w:pPr>
-      <w:r>
-        <w:rPr>
-          <w:spacing w:val="-1"/>
-          <w:sz w:val="28"/>
-          <w:szCs w:val="28"/>
-        </w:rPr>
-        <w:t>студент</w:t>
-      </w:r>
-      <w:r>
-        <w:rPr>
-          <w:spacing w:val="-15"/>
-          <w:sz w:val="28"/>
-          <w:szCs w:val="28"/>
-        </w:rPr>
-        <w:t xml:space="preserve"> </w:t>
-      </w:r>
-      <w:r>
-        <w:rPr>
-          <w:sz w:val="28"/>
-          <w:szCs w:val="28"/>
-        </w:rPr>
-        <w:t>групи ШІ-13</w:t>
-      </w:r>
-      <w:r>
-        <w:rPr>
-          <w:spacing w:val="-67"/>
-          <w:sz w:val="28"/>
-          <w:szCs w:val="28"/>
-        </w:rPr>
-        <w:t xml:space="preserve"> </w:t>
-      </w:r>
-    </w:p>
-    <w:p>
-      <w:pPr>
-        <w:spacing w:line="388" w:lineRule="auto"/>
-        <w:ind w:left="7552" w:right="102" w:firstLine="885"/>
-        <w:jc w:val="right"/>
-        <w:rPr>
-          <w:sz w:val="28"/>
-          <w:szCs w:val="28"/>
-        </w:rPr>
-      </w:pPr>
-      <w:r>
-        <w:rPr>
-          <w:sz w:val="28"/>
-          <w:szCs w:val="28"/>
-        </w:rPr>
-        <w:t>Гаргай Юрій</w:t>
-      </w:r>
+      </w:pPr>
     </w:p>
     <w:p>
       <w:pPr>
         <w:pStyle w:val="ac"/>
+        <w:spacing w:before="10"/>
         <w:ind w:left="0" w:firstLine="0"/>
-        <w:rPr>
-          <w:b/>
-          <w:i/>
-          <w:sz w:val="30"/>
-        </w:rPr>
-      </w:pPr>
-    </w:p>
-    <w:p>
-      <w:pPr>
-        <w:pStyle w:val="ac"/>
-        <w:ind w:left="0" w:firstLine="0"/>
-        <w:rPr>
-          <w:b/>
-          <w:i/>
-          <w:sz w:val="30"/>
-        </w:rPr>
       </w:pPr>
     </w:p>
     <w:p>
@@ -742,7 +703,7 @@
           <w:sz w:val="29"/>
         </w:rPr>
       </w:pPr>
-      <w:bookmarkStart w:id="2" w:name="_Hlk152323733"/>
+      <w:bookmarkStart w:id="1" w:name="_Hlk152323733"/>
       <w:r>
         <w:rPr>
           <w:i/>
@@ -760,7 +721,7 @@
         <w:t>10</w:t>
       </w:r>
     </w:p>
-    <w:bookmarkEnd w:id="2"/>
+    <w:bookmarkEnd w:id="1"/>
     <w:p>
       <w:pPr>
         <w:pStyle w:val="af0"/>
@@ -1115,7 +1076,7 @@
         </w:rPr>
         <w:t xml:space="preserve"> </w:t>
       </w:r>
-      <w:bookmarkStart w:id="3" w:name="_Hlk153400188"/>
+      <w:bookmarkStart w:id="2" w:name="_Hlk153400188"/>
       <w:r>
         <w:rPr>
           <w:color w:val="000000"/>
@@ -1125,7 +1086,7 @@
         <w:t>Динамічний масив</w:t>
       </w:r>
     </w:p>
-    <w:bookmarkEnd w:id="3"/>
+    <w:bookmarkEnd w:id="2"/>
     <w:p>
       <w:pPr>
         <w:pStyle w:val="af0"/>
@@ -1192,7 +1153,7 @@
         </w:rPr>
         <w:t xml:space="preserve"> </w:t>
       </w:r>
-      <w:bookmarkStart w:id="4" w:name="_Hlk153400256"/>
+      <w:bookmarkStart w:id="3" w:name="_Hlk153400256"/>
       <w:r>
         <w:rPr>
           <w:color w:val="000000"/>
@@ -1202,7 +1163,7 @@
         </w:rPr>
         <w:t>Однозв’язний та двозв’язний списки.</w:t>
       </w:r>
-      <w:bookmarkEnd w:id="4"/>
+      <w:bookmarkEnd w:id="3"/>
     </w:p>
     <w:p>
       <w:pPr>
@@ -2717,14 +2678,14 @@
       <w:r>
         <w:t xml:space="preserve">: </w:t>
       </w:r>
-      <w:bookmarkStart w:id="5" w:name="_Hlk152612085"/>
+      <w:bookmarkStart w:id="4" w:name="_Hlk152612085"/>
       <w:r>
         <w:rPr>
           <w:lang w:val="en-US"/>
         </w:rPr>
         <w:t xml:space="preserve">VNS Lab </w:t>
       </w:r>
-      <w:bookmarkEnd w:id="5"/>
+      <w:bookmarkEnd w:id="4"/>
       <w:r>
         <w:t>10</w:t>
       </w:r>
@@ -3243,8 +3204,8 @@
         </w:rPr>
         <w:t xml:space="preserve"> </w:t>
       </w:r>
-      <w:bookmarkStart w:id="6" w:name="_Hlk153454428"/>
-      <w:bookmarkStart w:id="7" w:name="_Hlk153406024"/>
+      <w:bookmarkStart w:id="5" w:name="_Hlk153454428"/>
+      <w:bookmarkStart w:id="6" w:name="_Hlk153406024"/>
       <w:r>
         <w:rPr>
           <w:bCs/>
@@ -3262,9 +3223,9 @@
         </w:rPr>
         <w:t>5</w:t>
       </w:r>
-      <w:bookmarkEnd w:id="6"/>
-    </w:p>
-    <w:bookmarkEnd w:id="7"/>
+      <w:bookmarkEnd w:id="5"/>
+    </w:p>
+    <w:bookmarkEnd w:id="6"/>
     <w:p>
       <w:pPr>
         <w:tabs>
@@ -4195,11 +4156,11 @@
         </w:rPr>
         <w:t xml:space="preserve"> </w:t>
       </w:r>
-      <w:bookmarkStart w:id="8" w:name="_Hlk153454485"/>
+      <w:bookmarkStart w:id="7" w:name="_Hlk153454485"/>
       <w:r>
         <w:t>Practice task3</w:t>
       </w:r>
-      <w:bookmarkEnd w:id="8"/>
+      <w:bookmarkEnd w:id="7"/>
     </w:p>
     <w:p>
       <w:pPr>
